--- a/鹦鹉小店前期准备计划书v1.0.2.docx
+++ b/鹦鹉小店前期准备计划书v1.0.2.docx
@@ -181,11 +181,6 @@
       </w:r>
     </w:p>
     <w:p>
-      <w:pPr>
-        <w:rPr>
-          <w:rFonts w:hint="eastAsia"/>
-        </w:rPr>
-      </w:pPr>
       <w:r>
         <w:t>第一版</w:t>
       </w:r>
@@ -250,12 +245,71 @@
       <w:r>
         <w:t>13</w:t>
       </w:r>
+    </w:p>
+    <w:p>
+      <w:pPr>
+        <w:rPr>
+          <w:rFonts w:hint="eastAsia"/>
+        </w:rPr>
+      </w:pPr>
+      <w:r>
+        <w:t>第一版</w:t>
+      </w:r>
+      <w:r>
+        <w:t>v1.0.3(</w:t>
+      </w:r>
+      <w:r>
+        <w:t>文鸟</w:t>
+      </w:r>
+      <w:r>
+        <w:t xml:space="preserve">)               </w:t>
+      </w:r>
+      <w:r>
+        <w:t>许元俊</w:t>
+      </w:r>
+      <w:r>
+        <w:tab/>
+      </w:r>
+      <w:r>
+        <w:tab/>
+      </w:r>
+      <w:r>
+        <w:tab/>
+      </w:r>
+      <w:r>
+        <w:tab/>
+      </w:r>
+      <w:r>
+        <w:tab/>
+      </w:r>
+      <w:r>
+        <w:tab/>
+        <w:t xml:space="preserve">   2015</w:t>
+      </w:r>
+      <w:r>
+        <w:rPr>
+          <w:rFonts w:hint="eastAsia"/>
+        </w:rPr>
+        <w:t>-</w:t>
+      </w:r>
+      <w:r>
+        <w:t>12</w:t>
+      </w:r>
+      <w:r>
+        <w:rPr>
+          <w:rFonts w:hint="eastAsia"/>
+        </w:rPr>
+        <w:t>-</w:t>
+      </w:r>
+      <w:r>
+        <w:t>14</w:t>
+      </w:r>
+    </w:p>
+    <w:p/>
+    <w:p>
       <w:bookmarkStart w:id="2" w:name="_GoBack"/>
       <w:bookmarkEnd w:id="2"/>
     </w:p>
-    <w:p/>
-    <w:p/>
-    <w:p/>
     <w:p/>
     <w:p/>
     <w:p/>
@@ -3371,9 +3425,6 @@
     <w:p>
       <w:pPr>
         <w:pStyle w:val="2"/>
-        <w:rPr>
-          <w:rFonts w:hint="eastAsia"/>
-        </w:rPr>
       </w:pPr>
       <w:bookmarkStart w:id="17" w:name="_Toc437296105"/>
       <w:r>
@@ -3657,13 +3708,7 @@
       </w:r>
     </w:p>
     <w:p/>
-    <w:p>
-      <w:pPr>
-        <w:rPr>
-          <w:rFonts w:hint="eastAsia"/>
-        </w:rPr>
-      </w:pPr>
-    </w:p>
+    <w:p/>
     <w:p>
       <w:r>
         <w:rPr>
@@ -3698,9 +3743,6 @@
           <w:p>
             <w:pPr>
               <w:jc w:val="center"/>
-              <w:rPr>
-                <w:rFonts w:hint="eastAsia"/>
-              </w:rPr>
             </w:pPr>
             <w:r>
               <w:rPr>
@@ -3717,9 +3759,6 @@
           <w:p>
             <w:pPr>
               <w:jc w:val="center"/>
-              <w:rPr>
-                <w:rFonts w:hint="eastAsia"/>
-              </w:rPr>
             </w:pPr>
             <w:r>
               <w:rPr>
@@ -3736,9 +3775,6 @@
           <w:p>
             <w:pPr>
               <w:jc w:val="center"/>
-              <w:rPr>
-                <w:rFonts w:hint="eastAsia"/>
-              </w:rPr>
             </w:pPr>
             <w:r>
               <w:rPr>
@@ -3755,9 +3791,6 @@
           <w:p>
             <w:pPr>
               <w:jc w:val="center"/>
-              <w:rPr>
-                <w:rFonts w:hint="eastAsia"/>
-              </w:rPr>
             </w:pPr>
             <w:r>
               <w:rPr>
@@ -3774,11 +3807,6 @@
             <w:tcW w:w="2074" w:type="dxa"/>
           </w:tcPr>
           <w:p>
-            <w:pPr>
-              <w:rPr>
-                <w:rFonts w:hint="eastAsia"/>
-              </w:rPr>
-            </w:pPr>
             <w:r>
               <w:rPr>
                 <w:rFonts w:hint="eastAsia"/>
@@ -3792,11 +3820,6 @@
             <w:tcW w:w="2074" w:type="dxa"/>
           </w:tcPr>
           <w:p>
-            <w:pPr>
-              <w:rPr>
-                <w:rFonts w:hint="eastAsia"/>
-              </w:rPr>
-            </w:pPr>
             <w:r>
               <w:rPr>
                 <w:rFonts w:hint="eastAsia"/>
@@ -3810,11 +3833,6 @@
             <w:tcW w:w="2074" w:type="dxa"/>
           </w:tcPr>
           <w:p>
-            <w:pPr>
-              <w:rPr>
-                <w:rFonts w:hint="eastAsia"/>
-              </w:rPr>
-            </w:pPr>
             <w:r>
               <w:rPr>
                 <w:rFonts w:hint="eastAsia"/>
@@ -3832,6 +3850,27 @@
                 <w:rFonts w:hint="eastAsia"/>
               </w:rPr>
               <w:t>混合，配合蔬菜和墨鱼骨。</w:t>
+            </w:r>
+          </w:p>
+        </w:tc>
+        <w:tc>
+          <w:tcPr>
+            <w:tcW w:w="2074" w:type="dxa"/>
+          </w:tcPr>
+          <w:p/>
+        </w:tc>
+      </w:tr>
+      <w:tr>
+        <w:tc>
+          <w:tcPr>
+            <w:tcW w:w="2074" w:type="dxa"/>
+          </w:tcPr>
+          <w:p>
+            <w:r>
+              <w:rPr>
+                <w:rFonts w:hint="eastAsia"/>
+              </w:rPr>
+              <w:t>虎皮</w:t>
             </w:r>
           </w:p>
         </w:tc>
@@ -3840,11 +3879,145 @@
             <w:tcW w:w="2074" w:type="dxa"/>
           </w:tcPr>
           <w:p>
-            <w:pPr>
-              <w:rPr>
-                <w:rFonts w:hint="eastAsia"/>
-              </w:rPr>
-            </w:pPr>
+            <w:r>
+              <w:rPr>
+                <w:rFonts w:hint="eastAsia"/>
+              </w:rPr>
+              <w:t>平均寿命</w:t>
+            </w:r>
+            <w:r>
+              <w:rPr>
+                <w:rFonts w:hint="eastAsia"/>
+              </w:rPr>
+              <w:t>7</w:t>
+            </w:r>
+            <w:r>
+              <w:rPr>
+                <w:rFonts w:hint="eastAsia"/>
+              </w:rPr>
+              <w:t>年，热带鸟，在中国野外生存能力差，特别不会过冬，不宜放生。</w:t>
+            </w:r>
+            <w:r>
+              <w:rPr>
+                <w:rFonts w:hint="eastAsia"/>
+              </w:rPr>
+              <w:t>4</w:t>
+            </w:r>
+            <w:r>
+              <w:rPr>
+                <w:rFonts w:hint="eastAsia"/>
+              </w:rPr>
+              <w:t>月龄性成熟。</w:t>
+            </w:r>
+          </w:p>
+        </w:tc>
+        <w:tc>
+          <w:tcPr>
+            <w:tcW w:w="2074" w:type="dxa"/>
+          </w:tcPr>
+          <w:p>
+            <w:r>
+              <w:rPr>
+                <w:rFonts w:hint="eastAsia"/>
+              </w:rPr>
+              <w:t>粟或黍</w:t>
+            </w:r>
+            <w:r>
+              <w:rPr>
+                <w:rFonts w:hint="eastAsia"/>
+              </w:rPr>
+              <w:t>7</w:t>
+            </w:r>
+            <w:r>
+              <w:rPr>
+                <w:rFonts w:hint="eastAsia"/>
+              </w:rPr>
+              <w:t>份，稗子</w:t>
+            </w:r>
+            <w:r>
+              <w:rPr>
+                <w:rFonts w:hint="eastAsia"/>
+              </w:rPr>
+              <w:t>2</w:t>
+            </w:r>
+            <w:r>
+              <w:rPr>
+                <w:rFonts w:hint="eastAsia"/>
+              </w:rPr>
+              <w:t>份，苏子</w:t>
+            </w:r>
+            <w:r>
+              <w:rPr>
+                <w:rFonts w:hint="eastAsia"/>
+              </w:rPr>
+              <w:t>1</w:t>
+            </w:r>
+            <w:r>
+              <w:rPr>
+                <w:rFonts w:hint="eastAsia"/>
+              </w:rPr>
+              <w:t>份，配合墨鱼骨蔬菜水果。</w:t>
+            </w:r>
+          </w:p>
+          <w:p>
+            <w:r>
+              <w:t>零食</w:t>
+            </w:r>
+            <w:r>
+              <w:rPr>
+                <w:rFonts w:hint="eastAsia"/>
+              </w:rPr>
+              <w:t>：</w:t>
+            </w:r>
+            <w:r>
+              <w:t>稗子</w:t>
+            </w:r>
+            <w:r>
+              <w:rPr>
+                <w:rFonts w:hint="eastAsia"/>
+              </w:rPr>
+              <w:t>、</w:t>
+            </w:r>
+            <w:r>
+              <w:t>早熟禾</w:t>
+            </w:r>
+            <w:r>
+              <w:rPr>
+                <w:rFonts w:hint="eastAsia"/>
+              </w:rPr>
+              <w:t>、</w:t>
+            </w:r>
+            <w:r>
+              <w:t>牛筋草</w:t>
+            </w:r>
+            <w:r>
+              <w:rPr>
+                <w:rFonts w:hint="eastAsia"/>
+              </w:rPr>
+              <w:t>、</w:t>
+            </w:r>
+            <w:r>
+              <w:t>荠菜</w:t>
+            </w:r>
+            <w:r>
+              <w:rPr>
+                <w:rFonts w:hint="eastAsia"/>
+              </w:rPr>
+              <w:t>。</w:t>
+            </w:r>
+          </w:p>
+        </w:tc>
+        <w:tc>
+          <w:tcPr>
+            <w:tcW w:w="2074" w:type="dxa"/>
+          </w:tcPr>
+          <w:p>
+            <w:r>
+              <w:rPr>
+                <w:rFonts w:hint="eastAsia"/>
+              </w:rPr>
+              <w:t>不能吃菠菜、梨子、洋葱、樱桃、蔷薇科植物种子、苦瓜、蘑菇、桃子、李子、葱、盐、虾皮蟹壳、野菠菜、酢浆草、常青藤。</w:t>
+            </w:r>
           </w:p>
         </w:tc>
       </w:tr>
@@ -3854,16 +4027,12 @@
             <w:tcW w:w="2074" w:type="dxa"/>
           </w:tcPr>
           <w:p>
-            <w:pPr>
-              <w:rPr>
-                <w:rFonts w:hint="eastAsia"/>
-              </w:rPr>
-            </w:pPr>
-            <w:r>
-              <w:rPr>
-                <w:rFonts w:hint="eastAsia"/>
-              </w:rPr>
-              <w:t>虎皮</w:t>
+            <w:r>
+              <w:rPr>
+                <w:rFonts w:hint="eastAsia"/>
+              </w:rPr>
+              <w:lastRenderedPageBreak/>
+              <w:t>牡丹</w:t>
             </w:r>
           </w:p>
         </w:tc>
@@ -3872,40 +4041,35 @@
             <w:tcW w:w="2074" w:type="dxa"/>
           </w:tcPr>
           <w:p>
-            <w:pPr>
-              <w:rPr>
-                <w:rFonts w:hint="eastAsia"/>
-              </w:rPr>
-            </w:pPr>
-            <w:r>
-              <w:rPr>
-                <w:rFonts w:hint="eastAsia"/>
-              </w:rPr>
-              <w:t>平均寿命</w:t>
-            </w:r>
-            <w:r>
-              <w:rPr>
-                <w:rFonts w:hint="eastAsia"/>
-              </w:rPr>
-              <w:t>7</w:t>
-            </w:r>
-            <w:r>
-              <w:rPr>
-                <w:rFonts w:hint="eastAsia"/>
-              </w:rPr>
-              <w:t>年，热带鸟，在中国野外生存能力差，特别不会过冬，不宜放生。</w:t>
-            </w:r>
-            <w:r>
-              <w:rPr>
-                <w:rFonts w:hint="eastAsia"/>
-              </w:rPr>
-              <w:t>4</w:t>
-            </w:r>
-            <w:r>
-              <w:rPr>
-                <w:rFonts w:hint="eastAsia"/>
-              </w:rPr>
-              <w:t>月龄性成熟。</w:t>
+            <w:r>
+              <w:rPr>
+                <w:rFonts w:hint="eastAsia"/>
+              </w:rPr>
+              <w:t>情侣鹦鹉、爱情鸟。</w:t>
+            </w:r>
+            <w:r>
+              <w:rPr>
+                <w:rFonts w:hint="eastAsia"/>
+              </w:rPr>
+              <w:t>15</w:t>
+            </w:r>
+            <w:r>
+              <w:rPr>
+                <w:rFonts w:hint="eastAsia"/>
+              </w:rPr>
+              <w:t>厘米、</w:t>
+            </w:r>
+            <w:r>
+              <w:rPr>
+                <w:rFonts w:hint="eastAsia"/>
+              </w:rPr>
+              <w:t>6</w:t>
+            </w:r>
+            <w:r>
+              <w:rPr>
+                <w:rFonts w:hint="eastAsia"/>
+              </w:rPr>
+              <w:t>个半月性成熟。</w:t>
             </w:r>
           </w:p>
         </w:tc>
@@ -3918,95 +4082,56 @@
               <w:rPr>
                 <w:rFonts w:hint="eastAsia"/>
               </w:rPr>
-              <w:t>粟或黍</w:t>
-            </w:r>
-            <w:r>
-              <w:rPr>
-                <w:rFonts w:hint="eastAsia"/>
-              </w:rPr>
-              <w:t>7</w:t>
-            </w:r>
-            <w:r>
-              <w:rPr>
-                <w:rFonts w:hint="eastAsia"/>
-              </w:rPr>
-              <w:t>份，稗子</w:t>
-            </w:r>
-            <w:r>
-              <w:rPr>
-                <w:rFonts w:hint="eastAsia"/>
-              </w:rPr>
-              <w:t>2</w:t>
-            </w:r>
-            <w:r>
-              <w:rPr>
-                <w:rFonts w:hint="eastAsia"/>
-              </w:rPr>
-              <w:t>份，苏子</w:t>
-            </w:r>
-            <w:r>
-              <w:rPr>
-                <w:rFonts w:hint="eastAsia"/>
-              </w:rPr>
-              <w:t>1</w:t>
-            </w:r>
-            <w:r>
-              <w:rPr>
-                <w:rFonts w:hint="eastAsia"/>
-              </w:rPr>
-              <w:t>份，配合墨鱼骨蔬菜水果。</w:t>
+              <w:t>饼干、面包、馒头、米饭、青菜多种水果，主食同虎皮。野生青菜、蒲公英为牡丹鹦鹉理想的青绿饲料。</w:t>
             </w:r>
           </w:p>
           <w:p>
-            <w:pPr>
-              <w:rPr>
-                <w:rFonts w:hint="eastAsia"/>
-              </w:rPr>
-            </w:pPr>
-            <w:r>
-              <w:t>零食</w:t>
-            </w:r>
-            <w:r>
-              <w:rPr>
-                <w:rFonts w:hint="eastAsia"/>
-              </w:rPr>
-              <w:t>：</w:t>
-            </w:r>
-            <w:r>
-              <w:t>稗子</w:t>
-            </w:r>
-            <w:r>
-              <w:rPr>
-                <w:rFonts w:hint="eastAsia"/>
-              </w:rPr>
-              <w:t>、</w:t>
-            </w:r>
-            <w:r>
-              <w:t>早熟禾</w:t>
-            </w:r>
-            <w:r>
-              <w:rPr>
-                <w:rFonts w:hint="eastAsia"/>
-              </w:rPr>
-              <w:t>、</w:t>
-            </w:r>
-            <w:r>
-              <w:t>牛筋草</w:t>
-            </w:r>
-            <w:r>
-              <w:rPr>
-                <w:rFonts w:hint="eastAsia"/>
-              </w:rPr>
-              <w:t>、</w:t>
-            </w:r>
-            <w:r>
-              <w:t>荠菜</w:t>
-            </w:r>
-            <w:r>
-              <w:rPr>
-                <w:rFonts w:hint="eastAsia"/>
-              </w:rPr>
-              <w:t>。</w:t>
+            <w:r>
+              <w:t>蛋米</w:t>
+            </w:r>
+            <w:r>
+              <w:rPr>
+                <w:rFonts w:hint="eastAsia"/>
+              </w:rPr>
+              <w:t>40%</w:t>
+            </w:r>
+            <w:r>
+              <w:rPr>
+                <w:rFonts w:hint="eastAsia"/>
+              </w:rPr>
+              <w:t>、稻米</w:t>
+            </w:r>
+            <w:r>
+              <w:rPr>
+                <w:rFonts w:hint="eastAsia"/>
+              </w:rPr>
+              <w:t>30%</w:t>
+            </w:r>
+          </w:p>
+          <w:p>
+            <w:r>
+              <w:t>谷子</w:t>
+            </w:r>
+            <w:r>
+              <w:rPr>
+                <w:rFonts w:hint="eastAsia"/>
+              </w:rPr>
+              <w:t>10~</w:t>
+            </w:r>
+            <w:r>
+              <w:t>15</w:t>
+            </w:r>
+            <w:r>
+              <w:rPr>
+                <w:rFonts w:hint="eastAsia"/>
+              </w:rPr>
+              <w:t>%</w:t>
+            </w:r>
+            <w:r>
+              <w:rPr>
+                <w:rFonts w:hint="eastAsia"/>
+              </w:rPr>
+              <w:t>、剩余的为麻籽、稗子、瓜子。</w:t>
             </w:r>
           </w:p>
         </w:tc>
@@ -4014,19 +4139,7 @@
           <w:tcPr>
             <w:tcW w:w="2074" w:type="dxa"/>
           </w:tcPr>
-          <w:p>
-            <w:pPr>
-              <w:rPr>
-                <w:rFonts w:hint="eastAsia"/>
-              </w:rPr>
-            </w:pPr>
-            <w:r>
-              <w:rPr>
-                <w:rFonts w:hint="eastAsia"/>
-              </w:rPr>
-              <w:t>不能吃菠菜、梨子、洋葱、樱桃、蔷薇科植物种子、苦瓜、蘑菇、桃子、李子、葱、盐、虾皮蟹壳、野菠菜、酢浆草、常青藤。</w:t>
-            </w:r>
-          </w:p>
+          <w:p/>
         </w:tc>
       </w:tr>
       <w:tr>
@@ -4035,17 +4148,11 @@
             <w:tcW w:w="2074" w:type="dxa"/>
           </w:tcPr>
           <w:p>
-            <w:pPr>
-              <w:rPr>
-                <w:rFonts w:hint="eastAsia"/>
-              </w:rPr>
-            </w:pPr>
-            <w:r>
-              <w:rPr>
-                <w:rFonts w:hint="eastAsia"/>
-              </w:rPr>
-              <w:lastRenderedPageBreak/>
-              <w:t>牡丹</w:t>
+            <w:r>
+              <w:rPr>
+                <w:rFonts w:hint="eastAsia"/>
+              </w:rPr>
+              <w:t>太平洋</w:t>
             </w:r>
           </w:p>
         </w:tc>
@@ -4054,40 +4161,17 @@
             <w:tcW w:w="2074" w:type="dxa"/>
           </w:tcPr>
           <w:p>
-            <w:pPr>
-              <w:rPr>
-                <w:rFonts w:hint="eastAsia"/>
-              </w:rPr>
-            </w:pPr>
-            <w:r>
-              <w:rPr>
-                <w:rFonts w:hint="eastAsia"/>
-              </w:rPr>
-              <w:t>情侣鹦鹉、爱情鸟。</w:t>
-            </w:r>
-            <w:r>
-              <w:rPr>
-                <w:rFonts w:hint="eastAsia"/>
-              </w:rPr>
-              <w:t>15</w:t>
-            </w:r>
-            <w:r>
-              <w:rPr>
-                <w:rFonts w:hint="eastAsia"/>
-              </w:rPr>
-              <w:t>厘米、</w:t>
-            </w:r>
-            <w:r>
-              <w:rPr>
-                <w:rFonts w:hint="eastAsia"/>
-              </w:rPr>
-              <w:t>6</w:t>
-            </w:r>
-            <w:r>
-              <w:rPr>
-                <w:rFonts w:hint="eastAsia"/>
-              </w:rPr>
-              <w:t>个半月性成熟。</w:t>
+            <w:r>
+              <w:rPr>
+                <w:rFonts w:hint="eastAsia"/>
+              </w:rPr>
+              <w:t>12.5</w:t>
+            </w:r>
+            <w:r>
+              <w:rPr>
+                <w:rFonts w:hint="eastAsia"/>
+              </w:rPr>
+              <w:t>厘米，十个月性成熟。</w:t>
             </w:r>
           </w:p>
         </w:tc>
@@ -4100,61 +4184,7 @@
               <w:rPr>
                 <w:rFonts w:hint="eastAsia"/>
               </w:rPr>
-              <w:t>饼干、面包、馒头、米饭、青菜多种水果，主食同虎皮。野生青菜、蒲公英为牡丹鹦鹉理想的青绿饲料。</w:t>
-            </w:r>
-          </w:p>
-          <w:p>
-            <w:r>
-              <w:t>蛋米</w:t>
-            </w:r>
-            <w:r>
-              <w:rPr>
-                <w:rFonts w:hint="eastAsia"/>
-              </w:rPr>
-              <w:t>40%</w:t>
-            </w:r>
-            <w:r>
-              <w:rPr>
-                <w:rFonts w:hint="eastAsia"/>
-              </w:rPr>
-              <w:t>、稻米</w:t>
-            </w:r>
-            <w:r>
-              <w:rPr>
-                <w:rFonts w:hint="eastAsia"/>
-              </w:rPr>
-              <w:t>30%</w:t>
-            </w:r>
-          </w:p>
-          <w:p>
-            <w:pPr>
-              <w:rPr>
-                <w:rFonts w:hint="eastAsia"/>
-              </w:rPr>
-            </w:pPr>
-            <w:r>
-              <w:t>谷子</w:t>
-            </w:r>
-            <w:r>
-              <w:rPr>
-                <w:rFonts w:hint="eastAsia"/>
-              </w:rPr>
-              <w:t>10~</w:t>
-            </w:r>
-            <w:r>
-              <w:t>15</w:t>
-            </w:r>
-            <w:r>
-              <w:rPr>
-                <w:rFonts w:hint="eastAsia"/>
-              </w:rPr>
-              <w:t>%</w:t>
-            </w:r>
-            <w:r>
-              <w:rPr>
-                <w:rFonts w:hint="eastAsia"/>
-              </w:rPr>
-              <w:t>、剩余的为麻籽、稗子、瓜子。</w:t>
+              <w:t>天然食物：种子、浆果、水果、仙人掌果实。</w:t>
             </w:r>
           </w:p>
         </w:tc>
@@ -4162,13 +4192,7 @@
           <w:tcPr>
             <w:tcW w:w="2074" w:type="dxa"/>
           </w:tcPr>
-          <w:p>
-            <w:pPr>
-              <w:rPr>
-                <w:rFonts w:hint="eastAsia"/>
-              </w:rPr>
-            </w:pPr>
-          </w:p>
+          <w:p/>
         </w:tc>
       </w:tr>
       <w:tr>
@@ -4177,16 +4201,11 @@
             <w:tcW w:w="2074" w:type="dxa"/>
           </w:tcPr>
           <w:p>
-            <w:pPr>
-              <w:rPr>
-                <w:rFonts w:hint="eastAsia"/>
-              </w:rPr>
-            </w:pPr>
-            <w:r>
-              <w:rPr>
-                <w:rFonts w:hint="eastAsia"/>
-              </w:rPr>
-              <w:t>太平洋</w:t>
+            <w:r>
+              <w:rPr>
+                <w:rFonts w:hint="eastAsia"/>
+              </w:rPr>
+              <w:t>横斑</w:t>
             </w:r>
           </w:p>
         </w:tc>
@@ -4195,22 +4214,17 @@
             <w:tcW w:w="2074" w:type="dxa"/>
           </w:tcPr>
           <w:p>
-            <w:pPr>
-              <w:rPr>
-                <w:rFonts w:hint="eastAsia"/>
-              </w:rPr>
-            </w:pPr>
-            <w:r>
-              <w:rPr>
-                <w:rFonts w:hint="eastAsia"/>
-              </w:rPr>
-              <w:t>12.5</w:t>
-            </w:r>
-            <w:r>
-              <w:rPr>
-                <w:rFonts w:hint="eastAsia"/>
-              </w:rPr>
-              <w:t>厘米，十个月性成熟。</w:t>
+            <w:r>
+              <w:rPr>
+                <w:rFonts w:hint="eastAsia"/>
+              </w:rPr>
+              <w:t>16</w:t>
+            </w:r>
+            <w:r>
+              <w:rPr>
+                <w:rFonts w:hint="eastAsia"/>
+              </w:rPr>
+              <w:t>厘米、安静温和友善。</w:t>
             </w:r>
           </w:p>
         </w:tc>
@@ -4219,16 +4233,18 @@
             <w:tcW w:w="2074" w:type="dxa"/>
           </w:tcPr>
           <w:p>
-            <w:pPr>
-              <w:rPr>
-                <w:rFonts w:hint="eastAsia"/>
-              </w:rPr>
-            </w:pPr>
-            <w:r>
-              <w:rPr>
-                <w:rFonts w:hint="eastAsia"/>
-              </w:rPr>
-              <w:t>天然食物：种子、浆果、水果、仙人掌果实。</w:t>
+            <w:r>
+              <w:rPr>
+                <w:rFonts w:hint="eastAsia"/>
+              </w:rPr>
+              <w:t>天然食物：种子、浆果、水果、</w:t>
+            </w:r>
+            <w:r>
+              <w:rPr>
+                <w:rFonts w:hint="eastAsia"/>
+                <w:color w:val="FF0000"/>
+              </w:rPr>
+              <w:t>昆虫</w:t>
             </w:r>
           </w:p>
         </w:tc>
@@ -4236,13 +4252,7 @@
           <w:tcPr>
             <w:tcW w:w="2074" w:type="dxa"/>
           </w:tcPr>
-          <w:p>
-            <w:pPr>
-              <w:rPr>
-                <w:rFonts w:hint="eastAsia"/>
-              </w:rPr>
-            </w:pPr>
-          </w:p>
+          <w:p/>
         </w:tc>
       </w:tr>
       <w:tr>
@@ -4251,16 +4261,11 @@
             <w:tcW w:w="2074" w:type="dxa"/>
           </w:tcPr>
           <w:p>
-            <w:pPr>
-              <w:rPr>
-                <w:rFonts w:hint="eastAsia"/>
-              </w:rPr>
-            </w:pPr>
-            <w:r>
-              <w:rPr>
-                <w:rFonts w:hint="eastAsia"/>
-              </w:rPr>
-              <w:t>横斑</w:t>
+            <w:r>
+              <w:rPr>
+                <w:rFonts w:hint="eastAsia"/>
+              </w:rPr>
+              <w:t>玄凤</w:t>
             </w:r>
           </w:p>
         </w:tc>
@@ -4269,22 +4274,23 @@
             <w:tcW w:w="2074" w:type="dxa"/>
           </w:tcPr>
           <w:p>
-            <w:pPr>
-              <w:rPr>
-                <w:rFonts w:hint="eastAsia"/>
-              </w:rPr>
-            </w:pPr>
-            <w:r>
-              <w:rPr>
-                <w:rFonts w:hint="eastAsia"/>
-              </w:rPr>
-              <w:t>16</w:t>
-            </w:r>
-            <w:r>
-              <w:rPr>
-                <w:rFonts w:hint="eastAsia"/>
-              </w:rPr>
-              <w:t>厘米、安静温和友善。</w:t>
+            <w:r>
+              <w:rPr>
+                <w:rFonts w:hint="eastAsia"/>
+              </w:rPr>
+              <w:t>活泼亲近主人，</w:t>
+            </w:r>
+            <w:r>
+              <w:rPr>
+                <w:rFonts w:hint="eastAsia"/>
+              </w:rPr>
+              <w:t>8</w:t>
+            </w:r>
+            <w:r>
+              <w:rPr>
+                <w:rFonts w:hint="eastAsia"/>
+              </w:rPr>
+              <w:t>个月性成熟</w:t>
             </w:r>
           </w:p>
         </w:tc>
@@ -4293,23 +4299,11 @@
             <w:tcW w:w="2074" w:type="dxa"/>
           </w:tcPr>
           <w:p>
-            <w:pPr>
-              <w:rPr>
-                <w:rFonts w:hint="eastAsia"/>
-              </w:rPr>
-            </w:pPr>
-            <w:r>
-              <w:rPr>
-                <w:rFonts w:hint="eastAsia"/>
-              </w:rPr>
-              <w:t>天然食物：种子、浆果、水果、</w:t>
-            </w:r>
-            <w:r>
-              <w:rPr>
-                <w:rFonts w:hint="eastAsia"/>
-                <w:color w:val="FF0000"/>
-              </w:rPr>
-              <w:t>昆虫</w:t>
+            <w:r>
+              <w:rPr>
+                <w:rFonts w:hint="eastAsia"/>
+              </w:rPr>
+              <w:t>主要吃谷物、灌木杂草、浆果、种子。新鲜蔬菜和水果。</w:t>
             </w:r>
           </w:p>
         </w:tc>
@@ -4317,13 +4311,7 @@
           <w:tcPr>
             <w:tcW w:w="2074" w:type="dxa"/>
           </w:tcPr>
-          <w:p>
-            <w:pPr>
-              <w:rPr>
-                <w:rFonts w:hint="eastAsia"/>
-              </w:rPr>
-            </w:pPr>
-          </w:p>
+          <w:p/>
         </w:tc>
       </w:tr>
       <w:tr>
@@ -4332,16 +4320,11 @@
             <w:tcW w:w="2074" w:type="dxa"/>
           </w:tcPr>
           <w:p>
-            <w:pPr>
-              <w:rPr>
-                <w:rFonts w:hint="eastAsia"/>
-              </w:rPr>
-            </w:pPr>
-            <w:r>
-              <w:rPr>
-                <w:rFonts w:hint="eastAsia"/>
-              </w:rPr>
-              <w:t>玄凤</w:t>
+            <w:r>
+              <w:rPr>
+                <w:rFonts w:hint="eastAsia"/>
+              </w:rPr>
+              <w:t>和尚</w:t>
             </w:r>
           </w:p>
         </w:tc>
@@ -4350,28 +4333,17 @@
             <w:tcW w:w="2074" w:type="dxa"/>
           </w:tcPr>
           <w:p>
-            <w:pPr>
-              <w:rPr>
-                <w:rFonts w:hint="eastAsia"/>
-              </w:rPr>
-            </w:pPr>
-            <w:r>
-              <w:rPr>
-                <w:rFonts w:hint="eastAsia"/>
-              </w:rPr>
-              <w:t>活泼亲近主人，</w:t>
-            </w:r>
-            <w:r>
-              <w:rPr>
-                <w:rFonts w:hint="eastAsia"/>
-              </w:rPr>
-              <w:t>8</w:t>
-            </w:r>
-            <w:r>
-              <w:rPr>
-                <w:rFonts w:hint="eastAsia"/>
-              </w:rPr>
-              <w:t>个月性成熟</w:t>
+            <w:r>
+              <w:rPr>
+                <w:rFonts w:hint="eastAsia"/>
+              </w:rPr>
+              <w:t>28-</w:t>
+            </w:r>
+            <w:r>
+              <w:t>30</w:t>
+            </w:r>
+            <w:r>
+              <w:t>厘米</w:t>
             </w:r>
           </w:p>
         </w:tc>
@@ -4380,16 +4352,11 @@
             <w:tcW w:w="2074" w:type="dxa"/>
           </w:tcPr>
           <w:p>
-            <w:pPr>
-              <w:rPr>
-                <w:rFonts w:hint="eastAsia"/>
-              </w:rPr>
-            </w:pPr>
-            <w:r>
-              <w:rPr>
-                <w:rFonts w:hint="eastAsia"/>
-              </w:rPr>
-              <w:t>主要吃谷物、灌木杂草、浆果、种子。新鲜蔬菜和水果。</w:t>
+            <w:r>
+              <w:rPr>
+                <w:rFonts w:hint="eastAsia"/>
+              </w:rPr>
+              <w:t>草、树木、种子、芽、花、水果、浆果、偶尔食昆虫。</w:t>
             </w:r>
           </w:p>
         </w:tc>
@@ -4397,13 +4364,7 @@
           <w:tcPr>
             <w:tcW w:w="2074" w:type="dxa"/>
           </w:tcPr>
-          <w:p>
-            <w:pPr>
-              <w:rPr>
-                <w:rFonts w:hint="eastAsia"/>
-              </w:rPr>
-            </w:pPr>
-          </w:p>
+          <w:p/>
         </w:tc>
       </w:tr>
       <w:tr>
@@ -4412,16 +4373,11 @@
             <w:tcW w:w="2074" w:type="dxa"/>
           </w:tcPr>
           <w:p>
-            <w:pPr>
-              <w:rPr>
-                <w:rFonts w:hint="eastAsia"/>
-              </w:rPr>
-            </w:pPr>
-            <w:r>
-              <w:rPr>
-                <w:rFonts w:hint="eastAsia"/>
-              </w:rPr>
-              <w:t>和尚</w:t>
+            <w:r>
+              <w:rPr>
+                <w:rFonts w:hint="eastAsia"/>
+              </w:rPr>
+              <w:t>小太阳</w:t>
             </w:r>
           </w:p>
         </w:tc>
@@ -4429,55 +4385,19 @@
           <w:tcPr>
             <w:tcW w:w="2074" w:type="dxa"/>
           </w:tcPr>
-          <w:p>
-            <w:pPr>
-              <w:rPr>
-                <w:rFonts w:hint="eastAsia"/>
-              </w:rPr>
-            </w:pPr>
-            <w:r>
-              <w:rPr>
-                <w:rFonts w:hint="eastAsia"/>
-              </w:rPr>
-              <w:t>28-</w:t>
-            </w:r>
-            <w:r>
-              <w:t>30</w:t>
-            </w:r>
-            <w:r>
-              <w:t>厘米</w:t>
-            </w:r>
-          </w:p>
+          <w:p/>
         </w:tc>
         <w:tc>
           <w:tcPr>
             <w:tcW w:w="2074" w:type="dxa"/>
           </w:tcPr>
-          <w:p>
-            <w:pPr>
-              <w:rPr>
-                <w:rFonts w:hint="eastAsia"/>
-              </w:rPr>
-            </w:pPr>
-            <w:r>
-              <w:rPr>
-                <w:rFonts w:hint="eastAsia"/>
-              </w:rPr>
-              <w:t>草、树木、种子、芽、花、水果、浆果、偶尔食昆虫。</w:t>
-            </w:r>
-          </w:p>
+          <w:p/>
         </w:tc>
         <w:tc>
           <w:tcPr>
             <w:tcW w:w="2074" w:type="dxa"/>
           </w:tcPr>
-          <w:p>
-            <w:pPr>
-              <w:rPr>
-                <w:rFonts w:hint="eastAsia"/>
-              </w:rPr>
-            </w:pPr>
-          </w:p>
+          <w:p/>
         </w:tc>
       </w:tr>
       <w:tr>
@@ -4486,16 +4406,11 @@
             <w:tcW w:w="2074" w:type="dxa"/>
           </w:tcPr>
           <w:p>
-            <w:pPr>
-              <w:rPr>
-                <w:rFonts w:hint="eastAsia"/>
-              </w:rPr>
-            </w:pPr>
-            <w:r>
-              <w:rPr>
-                <w:rFonts w:hint="eastAsia"/>
-              </w:rPr>
-              <w:t>小太阳</w:t>
+            <w:r>
+              <w:rPr>
+                <w:rFonts w:hint="eastAsia"/>
+              </w:rPr>
+              <w:t>金太阳</w:t>
             </w:r>
           </w:p>
         </w:tc>
@@ -4504,11 +4419,18 @@
             <w:tcW w:w="2074" w:type="dxa"/>
           </w:tcPr>
           <w:p>
-            <w:pPr>
-              <w:rPr>
-                <w:rFonts w:hint="eastAsia"/>
-              </w:rPr>
-            </w:pPr>
+            <w:r>
+              <w:rPr>
+                <w:rFonts w:hint="eastAsia"/>
+              </w:rPr>
+              <w:t>30</w:t>
+            </w:r>
+            <w:r>
+              <w:rPr>
+                <w:rFonts w:hint="eastAsia"/>
+              </w:rPr>
+              <w:t>厘米，</w:t>
+            </w:r>
           </w:p>
         </w:tc>
         <w:tc>
@@ -4516,120 +4438,1142 @@
             <w:tcW w:w="2074" w:type="dxa"/>
           </w:tcPr>
           <w:p>
-            <w:pPr>
-              <w:rPr>
-                <w:rFonts w:hint="eastAsia"/>
-              </w:rPr>
-            </w:pPr>
+            <w:r>
+              <w:rPr>
+                <w:rFonts w:hint="eastAsia"/>
+              </w:rPr>
+              <w:t>种子、浆果、水果、</w:t>
+            </w:r>
+            <w:r>
+              <w:rPr>
+                <w:rFonts w:hint="eastAsia"/>
+                <w:color w:val="FF0000"/>
+              </w:rPr>
+              <w:t>坚果</w:t>
+            </w:r>
+            <w:r>
+              <w:rPr>
+                <w:rFonts w:hint="eastAsia"/>
+              </w:rPr>
+              <w:t>、昆虫及其幼虫、花朵。</w:t>
+            </w:r>
           </w:p>
         </w:tc>
         <w:tc>
           <w:tcPr>
             <w:tcW w:w="2074" w:type="dxa"/>
           </w:tcPr>
-          <w:p>
-            <w:pPr>
-              <w:rPr>
-                <w:rFonts w:hint="eastAsia"/>
-              </w:rPr>
-            </w:pPr>
-          </w:p>
-        </w:tc>
-      </w:tr>
-      <w:tr>
-        <w:tc>
-          <w:tcPr>
-            <w:tcW w:w="2074" w:type="dxa"/>
-          </w:tcPr>
-          <w:p>
-            <w:pPr>
-              <w:rPr>
-                <w:rFonts w:hint="eastAsia"/>
-              </w:rPr>
-            </w:pPr>
-            <w:r>
-              <w:rPr>
-                <w:rFonts w:hint="eastAsia"/>
-              </w:rPr>
-              <w:t>金太阳</w:t>
-            </w:r>
-          </w:p>
-        </w:tc>
-        <w:tc>
-          <w:tcPr>
-            <w:tcW w:w="2074" w:type="dxa"/>
-          </w:tcPr>
-          <w:p>
-            <w:pPr>
-              <w:rPr>
-                <w:rFonts w:hint="eastAsia"/>
-              </w:rPr>
-            </w:pPr>
-            <w:r>
-              <w:rPr>
-                <w:rFonts w:hint="eastAsia"/>
-              </w:rPr>
-              <w:t>30</w:t>
-            </w:r>
-            <w:r>
-              <w:rPr>
-                <w:rFonts w:hint="eastAsia"/>
-              </w:rPr>
-              <w:t>厘米，</w:t>
-            </w:r>
-          </w:p>
-        </w:tc>
-        <w:tc>
-          <w:tcPr>
-            <w:tcW w:w="2074" w:type="dxa"/>
-          </w:tcPr>
-          <w:p>
-            <w:pPr>
-              <w:rPr>
-                <w:rFonts w:hint="eastAsia"/>
-              </w:rPr>
-            </w:pPr>
-            <w:r>
-              <w:rPr>
-                <w:rFonts w:hint="eastAsia"/>
-              </w:rPr>
-              <w:t>种子、浆果、水果、</w:t>
-            </w:r>
-            <w:r>
-              <w:rPr>
-                <w:rFonts w:hint="eastAsia"/>
-                <w:color w:val="FF0000"/>
-              </w:rPr>
-              <w:t>坚果</w:t>
-            </w:r>
-            <w:r>
-              <w:rPr>
-                <w:rFonts w:hint="eastAsia"/>
-              </w:rPr>
-              <w:t>、昆虫及其幼虫、花朵。</w:t>
-            </w:r>
-          </w:p>
-        </w:tc>
-        <w:tc>
-          <w:tcPr>
-            <w:tcW w:w="2074" w:type="dxa"/>
-          </w:tcPr>
-          <w:p>
-            <w:pPr>
-              <w:rPr>
-                <w:rFonts w:hint="eastAsia"/>
-              </w:rPr>
-            </w:pPr>
-          </w:p>
+          <w:p/>
         </w:tc>
       </w:tr>
     </w:tbl>
-    <w:p>
-      <w:pPr>
-        <w:rPr>
-          <w:rFonts w:hint="eastAsia"/>
-        </w:rPr>
-      </w:pPr>
+    <w:p/>
+    <w:p>
+      <w:pPr>
+        <w:pStyle w:val="4"/>
+      </w:pPr>
+      <w:r>
+        <w:t>文鸟</w:t>
+      </w:r>
+    </w:p>
+    <w:p>
+      <w:r>
+        <w:rPr>
+          <w:noProof/>
+        </w:rPr>
+        <w:drawing>
+          <wp:inline distT="0" distB="0" distL="0" distR="0">
+            <wp:extent cx="1623298" cy="2428875"/>
+            <wp:effectExtent l="0" t="0" r="0" b="0"/>
+            <wp:docPr id="1" name="图片 1" descr="http://g.hiphotos.baidu.com/baike/c0%3Dbaike80%2C5%2C5%2C80%2C26/sign=df2f2dd95fee3d6d36cb8f99227f0647/35a85edf8db1cb13c746026ddb54564e92584ba4.jpg"/>
+            <wp:cNvGraphicFramePr>
+              <a:graphicFrameLocks xmlns:a="http://schemas.openxmlformats.org/drawingml/2006/main" noChangeAspect="1"/>
+            </wp:cNvGraphicFramePr>
+            <a:graphic xmlns:a="http://schemas.openxmlformats.org/drawingml/2006/main">
+              <a:graphicData uri="http://schemas.openxmlformats.org/drawingml/2006/picture">
+                <pic:pic xmlns:pic="http://schemas.openxmlformats.org/drawingml/2006/picture">
+                  <pic:nvPicPr>
+                    <pic:cNvPr id="0" name="Picture 1" descr="http://g.hiphotos.baidu.com/baike/c0%3Dbaike80%2C5%2C5%2C80%2C26/sign=df2f2dd95fee3d6d36cb8f99227f0647/35a85edf8db1cb13c746026ddb54564e92584ba4.jpg"/>
+                    <pic:cNvPicPr>
+                      <a:picLocks noChangeAspect="1" noChangeArrowheads="1"/>
+                    </pic:cNvPicPr>
+                  </pic:nvPicPr>
+                  <pic:blipFill>
+                    <a:blip r:embed="rId8" cstate="print">
+                      <a:extLst>
+                        <a:ext uri="{28A0092B-C50C-407E-A947-70E740481C1C}">
+                          <a14:useLocalDpi xmlns:a14="http://schemas.microsoft.com/office/drawing/2010/main" val="0"/>
+                        </a:ext>
+                      </a:extLst>
+                    </a:blip>
+                    <a:srcRect/>
+                    <a:stretch>
+                      <a:fillRect/>
+                    </a:stretch>
+                  </pic:blipFill>
+                  <pic:spPr bwMode="auto">
+                    <a:xfrm>
+                      <a:off x="0" y="0"/>
+                      <a:ext cx="1631267" cy="2440799"/>
+                    </a:xfrm>
+                    <a:prstGeom prst="rect">
+                      <a:avLst/>
+                    </a:prstGeom>
+                    <a:noFill/>
+                    <a:ln>
+                      <a:noFill/>
+                    </a:ln>
+                  </pic:spPr>
+                </pic:pic>
+              </a:graphicData>
+            </a:graphic>
+          </wp:inline>
+        </w:drawing>
+      </w:r>
+    </w:p>
+    <w:p>
+      <w:r>
+        <w:rPr>
+          <w:rFonts w:hint="eastAsia"/>
+        </w:rPr>
+        <w:t xml:space="preserve"> </w:t>
+      </w:r>
+      <w:r>
+        <w:rPr>
+          <w:rFonts w:hint="eastAsia"/>
+          <w:color w:val="FF0000"/>
+        </w:rPr>
+        <w:t>饲养人群</w:t>
+      </w:r>
+      <w:r>
+        <w:rPr>
+          <w:rFonts w:hint="eastAsia"/>
+        </w:rPr>
+        <w:t>：贴吧——文鸟吧</w:t>
+      </w:r>
+      <w:r>
+        <w:rPr>
+          <w:rFonts w:hint="eastAsia"/>
+        </w:rPr>
+        <w:t>6602</w:t>
+      </w:r>
+      <w:r>
+        <w:rPr>
+          <w:rFonts w:hint="eastAsia"/>
+        </w:rPr>
+        <w:t>、白文鸟吧</w:t>
+      </w:r>
+      <w:r>
+        <w:rPr>
+          <w:rFonts w:hint="eastAsia"/>
+        </w:rPr>
+        <w:t>1180</w:t>
+      </w:r>
+      <w:r>
+        <w:rPr>
+          <w:rFonts w:hint="eastAsia"/>
+        </w:rPr>
+        <w:t>、灰文鸟吧</w:t>
+      </w:r>
+      <w:r>
+        <w:rPr>
+          <w:rFonts w:hint="eastAsia"/>
+        </w:rPr>
+        <w:t>546</w:t>
+      </w:r>
+      <w:r>
+        <w:rPr>
+          <w:rFonts w:hint="eastAsia"/>
+        </w:rPr>
+        <w:t>。</w:t>
+      </w:r>
+    </w:p>
+    <w:p>
+      <w:r>
+        <w:rPr>
+          <w:color w:val="FF0000"/>
+        </w:rPr>
+        <w:lastRenderedPageBreak/>
+        <w:t>价格</w:t>
+      </w:r>
+      <w:r>
+        <w:rPr>
+          <w:rFonts w:hint="eastAsia"/>
+        </w:rPr>
+        <w:t>：几十到一百一对。</w:t>
+      </w:r>
+    </w:p>
+    <w:p>
+      <w:r>
+        <w:rPr>
+          <w:rFonts w:hint="eastAsia"/>
+          <w:color w:val="FF0000"/>
+        </w:rPr>
+        <w:t>寿命</w:t>
+      </w:r>
+      <w:r>
+        <w:rPr>
+          <w:rFonts w:hint="eastAsia"/>
+        </w:rPr>
+        <w:t>：平均</w:t>
+      </w:r>
+      <w:r>
+        <w:rPr>
+          <w:rFonts w:hint="eastAsia"/>
+        </w:rPr>
+        <w:t>7</w:t>
+      </w:r>
+      <w:r>
+        <w:rPr>
+          <w:rFonts w:hint="eastAsia"/>
+        </w:rPr>
+        <w:t>年。</w:t>
+      </w:r>
+    </w:p>
+    <w:p>
+      <w:pPr>
+        <w:rPr>
+          <w:rFonts w:hint="eastAsia"/>
+        </w:rPr>
+      </w:pPr>
+      <w:r>
+        <w:rPr>
+          <w:rFonts w:hint="eastAsia"/>
+          <w:color w:val="FF0000"/>
+        </w:rPr>
+        <w:t>繁殖方面</w:t>
+      </w:r>
+      <w:r>
+        <w:rPr>
+          <w:rFonts w:hint="eastAsia"/>
+        </w:rPr>
+        <w:t>：孵化</w:t>
+      </w:r>
+      <w:r>
+        <w:rPr>
+          <w:rFonts w:hint="eastAsia"/>
+        </w:rPr>
+        <w:t>14</w:t>
+      </w:r>
+      <w:r>
+        <w:rPr>
+          <w:rFonts w:hint="eastAsia"/>
+        </w:rPr>
+        <w:t>天，</w:t>
+      </w:r>
+      <w:r>
+        <w:rPr>
+          <w:rFonts w:hint="eastAsia"/>
+        </w:rPr>
+        <w:t>28</w:t>
+      </w:r>
+      <w:r>
+        <w:rPr>
+          <w:rFonts w:hint="eastAsia"/>
+        </w:rPr>
+        <w:t>天后羽毛长成；</w:t>
+      </w:r>
+    </w:p>
+    <w:p>
+      <w:r>
+        <w:rPr>
+          <w:rFonts w:hint="eastAsia"/>
+          <w:color w:val="FF0000"/>
+        </w:rPr>
+        <w:t>性别辨别</w:t>
+      </w:r>
+      <w:r>
+        <w:rPr>
+          <w:rFonts w:hint="eastAsia"/>
+        </w:rPr>
+        <w:t>：雄鸟－成鸟时嘴大且呈深红色且在栖木在时，脚会不停的跳跃，同时不断的鸣叫一定是雄鸟；</w:t>
+      </w:r>
+    </w:p>
+    <w:p>
+      <w:r>
+        <w:rPr>
+          <w:color w:val="FF0000"/>
+        </w:rPr>
+        <w:t>幼鸟喂食</w:t>
+      </w:r>
+      <w:r>
+        <w:rPr>
+          <w:rFonts w:hint="eastAsia"/>
+        </w:rPr>
+        <w:t>：</w:t>
+      </w:r>
+      <w:r>
+        <w:t>泡水的蛋小米</w:t>
+      </w:r>
+      <w:r>
+        <w:rPr>
+          <w:rFonts w:hint="eastAsia"/>
+        </w:rPr>
+        <w:t>。</w:t>
+      </w:r>
+    </w:p>
+    <w:p>
+      <w:pPr>
+        <w:rPr>
+          <w:rFonts w:hint="eastAsia"/>
+        </w:rPr>
+      </w:pPr>
+      <w:r>
+        <w:rPr>
+          <w:rFonts w:hint="eastAsia"/>
+          <w:color w:val="FF0000"/>
+        </w:rPr>
+        <w:t>幼鸟的喂食方式</w:t>
+      </w:r>
+      <w:r>
+        <w:rPr>
+          <w:rFonts w:hint="eastAsia"/>
+        </w:rPr>
+        <w:t>：</w:t>
+      </w:r>
+    </w:p>
+    <w:p>
+      <w:pPr>
+        <w:rPr>
+          <w:rFonts w:hint="eastAsia"/>
+        </w:rPr>
+      </w:pPr>
+      <w:r>
+        <w:rPr>
+          <w:rFonts w:hint="eastAsia"/>
+        </w:rPr>
+        <w:t xml:space="preserve">　　文鸟的幼鸟吃的是去壳小米加蛋黄的饲料，去一般的鸟店都有在这种饲料。饲料买回来后记得要先泡热水，因为这种饲料容易酸掉，所以一次泡的量最好不要太多，约一次能够吃完就好了，至于喂食的器具部份有一种专门喂食幼鸟专用的吸管，（不知道的人可以问鸟店老板）一次一小口送入幼鸟的嘴里，喂食的次数方面大约每隔四～五个小时喂一次，睡前可以喂饱一点。</w:t>
+      </w:r>
+    </w:p>
+    <w:p>
+      <w:pPr>
+        <w:ind w:firstLine="420"/>
+      </w:pPr>
+      <w:r>
+        <w:rPr>
+          <w:rFonts w:hint="eastAsia"/>
+        </w:rPr>
+        <w:t>记得喂食前要先闻看看饲料有没有酸掉，至少每天早上及中午的饵要最新的，一边喂要一边叫它的名字，如果幼鸟会走路了，那你的喂法就要改成叫它走过来再给它吃，第一次叫它走二步过来再给它吃，然后再慢慢的加强距离，让他慢慢熟悉自己的名字。</w:t>
+      </w:r>
+    </w:p>
+    <w:p/>
+    <w:p>
+      <w:r>
+        <w:rPr>
+          <w:color w:val="FF0000"/>
+        </w:rPr>
+        <w:t>食物</w:t>
+      </w:r>
+      <w:r>
+        <w:rPr>
+          <w:rFonts w:hint="eastAsia"/>
+        </w:rPr>
+        <w:t>：</w:t>
+      </w:r>
+    </w:p>
+    <w:p>
+      <w:r>
+        <w:t>主要食物是谷物种子</w:t>
+      </w:r>
+      <w:r>
+        <w:rPr>
+          <w:rFonts w:hint="eastAsia"/>
+        </w:rPr>
+        <w:t xml:space="preserve">   </w:t>
+      </w:r>
+      <w:r>
+        <w:rPr>
+          <w:rFonts w:hint="eastAsia"/>
+        </w:rPr>
+        <w:t>草籽、稻谷、带壳种子、黍子、麻籽。稻谷：稗子：黍子按</w:t>
+      </w:r>
+      <w:r>
+        <w:rPr>
+          <w:rFonts w:hint="eastAsia"/>
+        </w:rPr>
+        <w:t>6:3:1</w:t>
+      </w:r>
+      <w:r>
+        <w:rPr>
+          <w:rFonts w:hint="eastAsia"/>
+        </w:rPr>
+        <w:t>混合</w:t>
+      </w:r>
+    </w:p>
+    <w:p>
+      <w:r>
+        <w:t>适当食用水果蔬菜</w:t>
+      </w:r>
+    </w:p>
+    <w:p>
+      <w:pPr>
+        <w:rPr>
+          <w:rFonts w:hint="eastAsia"/>
+        </w:rPr>
+      </w:pPr>
+      <w:r>
+        <w:rPr>
+          <w:rFonts w:hint="eastAsia"/>
+        </w:rPr>
+        <w:t>还有最基本的红土</w:t>
+      </w:r>
+    </w:p>
+    <w:p>
+      <w:r>
+        <w:rPr>
+          <w:rFonts w:hint="eastAsia"/>
+        </w:rPr>
+        <w:t>墨鱼骨及“乌贼鞘”不但对鸟是种很好的休闲活动；同时有助于鸟儿锉平嘴喙过于尖锐的部分</w:t>
+      </w:r>
+    </w:p>
+    <w:p>
+      <w:r>
+        <w:t>维他命</w:t>
+      </w:r>
+      <w:r>
+        <w:rPr>
+          <w:rFonts w:hint="eastAsia"/>
+        </w:rPr>
+        <w:t>A</w:t>
+      </w:r>
+      <w:r>
+        <w:rPr>
+          <w:rFonts w:hint="eastAsia"/>
+        </w:rPr>
+        <w:t>：无法自己合成</w:t>
+      </w:r>
+    </w:p>
+    <w:p>
+      <w:r>
+        <w:t>维他命</w:t>
+      </w:r>
+      <w:r>
+        <w:rPr>
+          <w:rFonts w:hint="eastAsia"/>
+        </w:rPr>
+        <w:t>D</w:t>
+      </w:r>
+      <w:r>
+        <w:rPr>
+          <w:rFonts w:hint="eastAsia"/>
+        </w:rPr>
+        <w:t>：可以自己合成，晒太阳。</w:t>
+      </w:r>
+    </w:p>
+    <w:p>
+      <w:pPr>
+        <w:rPr>
+          <w:rFonts w:hint="eastAsia"/>
+        </w:rPr>
+      </w:pPr>
+      <w:r>
+        <w:rPr>
+          <w:rFonts w:hint="eastAsia"/>
+        </w:rPr>
+        <w:t>绿豆：只要一周，就长出绿油油的叶子了，用小容器装着土，洒上一层绿豆，上面再用薄薄的土覆盖，只要看不到绿豆就可以了，不要太厚，不然发芽率就会降低，每天喷水保持潮湿，但可别积水喔！放在光线良好的地方，只要一周，就可以放进笼子里，让鸟鸟享受一顿主人的爱心喔！</w:t>
+      </w:r>
+    </w:p>
+    <w:p/>
+    <w:p>
+      <w:pPr>
+        <w:rPr>
+          <w:rFonts w:hint="eastAsia"/>
+        </w:rPr>
+      </w:pPr>
+      <w:r>
+        <w:rPr>
+          <w:rFonts w:hint="eastAsia"/>
+        </w:rPr>
+        <w:t xml:space="preserve">　　谷类：将笼底掉落的饲料，羽毛，粪便清理后，倒在花盆里，一方面可以当肥料，一方面发芽的嫩叶，可以喂鸟吃，剩下的长大成熟后</w:t>
+      </w:r>
+      <w:r>
+        <w:rPr>
+          <w:rFonts w:hint="eastAsia"/>
+        </w:rPr>
+        <w:t>(</w:t>
+      </w:r>
+      <w:r>
+        <w:rPr>
+          <w:rFonts w:hint="eastAsia"/>
+        </w:rPr>
+        <w:t>大约一个多月</w:t>
+      </w:r>
+      <w:r>
+        <w:rPr>
+          <w:rFonts w:hint="eastAsia"/>
+        </w:rPr>
+        <w:t>)</w:t>
+      </w:r>
+      <w:r>
+        <w:rPr>
+          <w:rFonts w:hint="eastAsia"/>
+        </w:rPr>
+        <w:t>，还会结出榖子来，这榖子小鸟可是爱吃得很，大米最先成熟，长得像稻穗一般；小米穗好象虎尾草，一串长长的，很充实的样子；金丝雀仔最晚熟，会刚冒出一串串的花穗。</w:t>
+      </w:r>
+    </w:p>
+    <w:p/>
+    <w:p>
+      <w:pPr>
+        <w:rPr>
+          <w:rFonts w:hint="eastAsia"/>
+        </w:rPr>
+      </w:pPr>
+      <w:r>
+        <w:rPr>
+          <w:rFonts w:hint="eastAsia"/>
+        </w:rPr>
+        <w:t xml:space="preserve">　　椑：几乎所有鸟类都爱吃，营养十分均衡，金丝雀和十姐妹尤其喜欢吃；</w:t>
+      </w:r>
+    </w:p>
+    <w:p/>
+    <w:p>
+      <w:pPr>
+        <w:rPr>
+          <w:rFonts w:hint="eastAsia"/>
+        </w:rPr>
+      </w:pPr>
+      <w:r>
+        <w:rPr>
+          <w:rFonts w:hint="eastAsia"/>
+        </w:rPr>
+        <w:t xml:space="preserve">　　粟：像十姐妹和文鸟等，光以粟来喂就够了。和椑比起来，粟较不易消化，但做为发情饲料和雏鸟的营养饲料上，较常用的是去表皮的麦粟或撒上蛋黄的粟卵。如果养的是喜欢吃椑的鸟，调配时粟的比例可比椑少些比较适当；</w:t>
+      </w:r>
+    </w:p>
+    <w:p/>
+    <w:p>
+      <w:pPr>
+        <w:ind w:firstLine="420"/>
+      </w:pPr>
+      <w:r>
+        <w:rPr>
+          <w:rFonts w:hint="eastAsia"/>
+        </w:rPr>
+        <w:t>玉米：含较多蛋白质，养份也较丰富，但大多数鸟类都不太爱吃。调配时量可不须太多，大约一成左右就好。</w:t>
+      </w:r>
+    </w:p>
+    <w:p/>
+    <w:p>
+      <w:r>
+        <w:rPr>
+          <w:color w:val="FF0000"/>
+        </w:rPr>
+        <w:lastRenderedPageBreak/>
+        <w:t>额外知识</w:t>
+      </w:r>
+      <w:r>
+        <w:rPr>
+          <w:rFonts w:hint="eastAsia"/>
+        </w:rPr>
+        <w:t>：</w:t>
+      </w:r>
+    </w:p>
+    <w:p>
+      <w:pPr>
+        <w:rPr>
+          <w:rFonts w:hint="eastAsia"/>
+        </w:rPr>
+      </w:pPr>
+      <w:r>
+        <w:rPr>
+          <w:rFonts w:hint="eastAsia"/>
+        </w:rPr>
+        <w:t xml:space="preserve">　鸟笼：</w:t>
+      </w:r>
+    </w:p>
+    <w:p>
+      <w:pPr>
+        <w:rPr>
+          <w:rFonts w:hint="eastAsia"/>
+        </w:rPr>
+      </w:pPr>
+      <w:r>
+        <w:rPr>
+          <w:rFonts w:hint="eastAsia"/>
+        </w:rPr>
+        <w:t xml:space="preserve">　　</w:t>
+      </w:r>
+      <w:r>
+        <w:rPr>
+          <w:rFonts w:hint="eastAsia"/>
+        </w:rPr>
+        <w:t>空间足够，心情好，空气通畅，不易生病。</w:t>
+      </w:r>
+    </w:p>
+    <w:p>
+      <w:pPr>
+        <w:rPr>
+          <w:rFonts w:hint="eastAsia"/>
+        </w:rPr>
+      </w:pPr>
+      <w:r>
+        <w:rPr>
+          <w:rFonts w:hint="eastAsia"/>
+        </w:rPr>
+        <w:t xml:space="preserve">　</w:t>
+      </w:r>
+      <w:r>
+        <w:rPr>
+          <w:rFonts w:hint="eastAsia"/>
+        </w:rPr>
+        <w:t>禽舍：</w:t>
+      </w:r>
+    </w:p>
+    <w:p>
+      <w:pPr>
+        <w:rPr>
+          <w:rFonts w:hint="eastAsia"/>
+        </w:rPr>
+      </w:pPr>
+      <w:r>
+        <w:rPr>
+          <w:rFonts w:hint="eastAsia"/>
+        </w:rPr>
+        <w:t xml:space="preserve">　　禽舍可让许多不同种类的鸟类杂居在一起，小鸟也可在里面自由飞翔。越大越好：和鸟笼及庭箱一样。天花板越高越好，但宽度较高高度为长较好。还得考虑庭院的广度，最少要有</w:t>
+      </w:r>
+      <w:r>
+        <w:rPr>
+          <w:rFonts w:hint="eastAsia"/>
+        </w:rPr>
+        <w:t>1</w:t>
+      </w:r>
+      <w:r>
+        <w:rPr>
+          <w:rFonts w:hint="eastAsia"/>
+        </w:rPr>
+        <w:t>公尺立方的空间，这样的禽舍最适合～高度方面必须有一边较长，以便小鸟飞行！拉门必须有两层：禽舍的门不必太大，但一定要有两层。在进出时可防止小鸟飞走！栖木不可或缺：栖木要安置的能让小鸟飞来飞去，大概需要</w:t>
+      </w:r>
+      <w:r>
+        <w:rPr>
+          <w:rFonts w:hint="eastAsia"/>
+        </w:rPr>
+        <w:t>2</w:t>
+      </w:r>
+      <w:r>
+        <w:rPr>
+          <w:rFonts w:hint="eastAsia"/>
+        </w:rPr>
+        <w:t>～</w:t>
+      </w:r>
+      <w:r>
+        <w:rPr>
+          <w:rFonts w:hint="eastAsia"/>
+        </w:rPr>
+        <w:t>3</w:t>
+      </w:r>
+      <w:r>
+        <w:rPr>
+          <w:rFonts w:hint="eastAsia"/>
+        </w:rPr>
+        <w:t>根。但不要放的过多以免妨碍鸟，防范老鼠和蛇：这是禽舍最须注意的一点。为避免一夜间小鸟全死光的惨剧，须先装上护板和铁丝网来预防！面向南方：尽量避免禽舍朝北或朝西，面向南方的禽舍对小鸟的健康有益！</w:t>
+      </w:r>
+    </w:p>
+    <w:p>
+      <w:pPr>
+        <w:rPr>
+          <w:rFonts w:hint="eastAsia"/>
+        </w:rPr>
+      </w:pPr>
+      <w:r>
+        <w:rPr>
+          <w:rFonts w:hint="eastAsia"/>
+        </w:rPr>
+        <w:t xml:space="preserve">　　栖木：</w:t>
+      </w:r>
+    </w:p>
+    <w:p>
+      <w:pPr>
+        <w:rPr>
+          <w:rFonts w:hint="eastAsia"/>
+        </w:rPr>
+      </w:pPr>
+      <w:r>
+        <w:rPr>
+          <w:rFonts w:hint="eastAsia"/>
+        </w:rPr>
+        <w:t xml:space="preserve">　　栖木虽然只是一根木棒，但对小鸟来说就彷佛是它的生命线。所以栖木也是须要慎重选择的。</w:t>
+      </w:r>
+    </w:p>
+    <w:p>
+      <w:pPr>
+        <w:rPr>
+          <w:rFonts w:hint="eastAsia"/>
+        </w:rPr>
+      </w:pPr>
+      <w:r>
+        <w:rPr>
+          <w:rFonts w:hint="eastAsia"/>
+        </w:rPr>
+        <w:t xml:space="preserve">　　呈直线：栖木一定要笔直，有人认为自然的形状较好而选择弯曲的枝木，但这样可能鸟儿飞行会受到妨碍，交配时也可能不方便而产下无精卵，因此不适合！</w:t>
+      </w:r>
+    </w:p>
+    <w:p>
+      <w:pPr>
+        <w:rPr>
+          <w:rFonts w:hint="eastAsia"/>
+        </w:rPr>
+      </w:pPr>
+      <w:r>
+        <w:rPr>
+          <w:rFonts w:hint="eastAsia"/>
+        </w:rPr>
+        <w:t xml:space="preserve">　　适当的粗细：随鸟儿的成长，栖木大小也应有适度调整。大致标准是以小鸟握住栖木时，前趾和后趾间以可以稍微张开的粗度最适合。</w:t>
+      </w:r>
+    </w:p>
+    <w:p>
+      <w:pPr>
+        <w:rPr>
+          <w:rFonts w:hint="eastAsia"/>
+        </w:rPr>
+      </w:pPr>
+      <w:r>
+        <w:rPr>
+          <w:rFonts w:hint="eastAsia"/>
+        </w:rPr>
+        <w:t xml:space="preserve">　　材质：以前一般使用的栖木为接骨木，但因容易长虱虫，会危害到鸟儿，所以市面上大多贩卖干燥的柳安或合成树脂。此材质可防止虱虫的产生，对小鸟来说较易于抓住。</w:t>
+      </w:r>
+    </w:p>
+    <w:p>
+      <w:pPr>
+        <w:rPr>
+          <w:rFonts w:hint="eastAsia"/>
+        </w:rPr>
+      </w:pPr>
+      <w:r>
+        <w:rPr>
+          <w:rFonts w:hint="eastAsia"/>
+        </w:rPr>
+        <w:t xml:space="preserve">　　安装位置：若只架设一根栖木，最适当的位置在庭箱或鸟笼正中央。若为</w:t>
+      </w:r>
+      <w:r>
+        <w:rPr>
+          <w:rFonts w:hint="eastAsia"/>
+        </w:rPr>
+        <w:t>2</w:t>
+      </w:r>
+      <w:r>
+        <w:rPr>
+          <w:rFonts w:hint="eastAsia"/>
+        </w:rPr>
+        <w:t>根，前面的栖木要稍低一些，靠近里面的要高些，如此小鸟便能充分活动了。</w:t>
+      </w:r>
+    </w:p>
+    <w:p>
+      <w:pPr>
+        <w:rPr>
+          <w:rFonts w:hint="eastAsia"/>
+        </w:rPr>
+      </w:pPr>
+      <w:r>
+        <w:rPr>
+          <w:rFonts w:hint="eastAsia"/>
+        </w:rPr>
+        <w:t xml:space="preserve">　　饲料箱：</w:t>
+      </w:r>
+    </w:p>
+    <w:p>
+      <w:pPr>
+        <w:rPr>
+          <w:rFonts w:hint="eastAsia"/>
+        </w:rPr>
+      </w:pPr>
+      <w:r>
+        <w:rPr>
+          <w:rFonts w:hint="eastAsia"/>
+        </w:rPr>
+        <w:t xml:space="preserve">　　饲料箱应准备主食饲料箱和补助饲料箱两种容器。前者放主食如椑，粟，黍等混合性蛋白饲料，后者是装贝壳粉及产卵用的发情饲料。</w:t>
+      </w:r>
+    </w:p>
+    <w:p>
+      <w:pPr>
+        <w:rPr>
+          <w:rFonts w:hint="eastAsia"/>
+        </w:rPr>
+      </w:pPr>
+      <w:r>
+        <w:rPr>
+          <w:rFonts w:hint="eastAsia"/>
+        </w:rPr>
+        <w:t xml:space="preserve">　　饮水盒：</w:t>
+      </w:r>
+    </w:p>
+    <w:p>
+      <w:pPr>
+        <w:rPr>
+          <w:rFonts w:hint="eastAsia"/>
+        </w:rPr>
+      </w:pPr>
+      <w:r>
+        <w:rPr>
+          <w:rFonts w:hint="eastAsia"/>
+        </w:rPr>
+        <w:t xml:space="preserve">　　由于小鸟水浴及饮水都是再同一容器内，因此必须每天都更换一次新水！</w:t>
+      </w:r>
+    </w:p>
+    <w:p>
+      <w:pPr>
+        <w:rPr>
+          <w:rFonts w:hint="eastAsia"/>
+        </w:rPr>
+      </w:pPr>
+      <w:r>
+        <w:rPr>
+          <w:rFonts w:hint="eastAsia"/>
+        </w:rPr>
+        <w:t xml:space="preserve">　　鸟巢：</w:t>
+      </w:r>
+    </w:p>
+    <w:p>
+      <w:pPr>
+        <w:rPr>
+          <w:rFonts w:hint="eastAsia"/>
+        </w:rPr>
+      </w:pPr>
+      <w:r>
+        <w:rPr>
+          <w:rFonts w:hint="eastAsia"/>
+        </w:rPr>
+        <w:t xml:space="preserve">　　鸟类依种类差异，都有各适合它们的巢。</w:t>
+      </w:r>
+    </w:p>
+    <w:p>
+      <w:r>
+        <w:rPr>
+          <w:rFonts w:hint="eastAsia"/>
+        </w:rPr>
+        <w:t xml:space="preserve">　　窝巢：用稻草筑成壶状的巢，出入口较窄而中间较宽，例如十姐妹和文鸟等鸟类，必须准备此种窝巢；</w:t>
+      </w:r>
+    </w:p>
+    <w:p>
+      <w:pPr>
+        <w:rPr>
+          <w:rFonts w:hint="eastAsia"/>
+        </w:rPr>
+      </w:pPr>
+      <w:r>
+        <w:rPr>
+          <w:rFonts w:hint="eastAsia"/>
+        </w:rPr>
+        <w:t xml:space="preserve">　　盘巢：形状像盘子的巢，主要是金丝雀用的巢。不过金丝雀即使筑了盘巢也不见得会产卵；</w:t>
+      </w:r>
+    </w:p>
+    <w:p>
+      <w:pPr>
+        <w:ind w:firstLine="420"/>
+      </w:pPr>
+      <w:r>
+        <w:rPr>
+          <w:rFonts w:hint="eastAsia"/>
+        </w:rPr>
+        <w:t>箱巢：主要用于</w:t>
+      </w:r>
+      <w:r>
+        <w:rPr>
+          <w:rFonts w:hint="eastAsia"/>
+          <w:color w:val="FF0000"/>
+        </w:rPr>
+        <w:t>鹦鹉类</w:t>
+      </w:r>
+      <w:r>
+        <w:rPr>
+          <w:rFonts w:hint="eastAsia"/>
+        </w:rPr>
+        <w:t>。分为大，中，小三种。可依鹦鹉体型大小选择。在装置巢时，尽量巢的入口不要设在人看的到的地方，因为人类这样对着窝里看的话，小鸟会很不放心，造成鸟儿无法专心孵蛋。这点须注意！</w:t>
+      </w:r>
+    </w:p>
+    <w:p>
+      <w:pPr>
+        <w:ind w:firstLine="420"/>
+        <w:rPr>
+          <w:rFonts w:hint="eastAsia"/>
+        </w:rPr>
+      </w:pPr>
+    </w:p>
+    <w:p>
+      <w:pPr>
+        <w:rPr>
+          <w:rFonts w:hint="eastAsia"/>
+        </w:rPr>
+      </w:pPr>
+      <w:r>
+        <w:rPr>
+          <w:rFonts w:hint="eastAsia"/>
+        </w:rPr>
+        <w:t xml:space="preserve">　　雌雄分辨方法</w:t>
+      </w:r>
+    </w:p>
+    <w:p/>
+    <w:p>
+      <w:pPr>
+        <w:rPr>
+          <w:rFonts w:hint="eastAsia"/>
+        </w:rPr>
+      </w:pPr>
+      <w:r>
+        <w:rPr>
+          <w:rFonts w:hint="eastAsia"/>
+        </w:rPr>
+        <w:t xml:space="preserve">　　文鸟从雏鸟到幼鸟的期间，几乎无法由外观上分辨出雌雄。而即使是成鸟，也没有显著的特征，所以往往会让人混淆不清。</w:t>
+      </w:r>
+    </w:p>
+    <w:p/>
+    <w:p>
+      <w:pPr>
+        <w:rPr>
+          <w:rFonts w:hint="eastAsia"/>
+        </w:rPr>
+      </w:pPr>
+      <w:r>
+        <w:rPr>
+          <w:rFonts w:hint="eastAsia"/>
+        </w:rPr>
+        <w:t xml:space="preserve">　　尤其值得注意的地方是，如图所示的嘴巴和眼睛。雄鸟的嘴部上面呈烈的</w:t>
+      </w:r>
+      <w:r>
+        <w:rPr>
+          <w:rFonts w:hint="eastAsia"/>
+          <w:color w:val="FF0000"/>
+        </w:rPr>
+        <w:t>鼓起</w:t>
+      </w:r>
+      <w:r>
+        <w:rPr>
+          <w:rFonts w:hint="eastAsia"/>
+        </w:rPr>
+        <w:t>，并且带有很深的红色，相反的，雌鸟的嘴部就显得稍细，鼓起的弧度也没雄鸟那么明显，还有，嘴</w:t>
+      </w:r>
+      <w:r>
+        <w:rPr>
+          <w:rFonts w:hint="eastAsia"/>
+        </w:rPr>
+        <w:lastRenderedPageBreak/>
+        <w:t>上的红色也是淡淡的。另外，雄鸟的目光较锐利，表情也较严峻，然而雌鸟的的目光却亲切而温和。</w:t>
+      </w:r>
+    </w:p>
+    <w:p>
+      <w:pPr>
+        <w:rPr>
+          <w:rFonts w:hint="eastAsia"/>
+        </w:rPr>
+      </w:pPr>
+      <w:r>
+        <w:rPr>
+          <w:rFonts w:hint="eastAsia"/>
+        </w:rPr>
+        <w:t xml:space="preserve">　　从态度上来看，雄鸟会积极地雌鸟移近，而且边雀跃地靠过去边以「ㄐㄧㄡ、ㄐㄧㄡ、ㄆㄧ－－」的音调高声鸣叫。如果这时候同一笼中有复数以上的雄鸟时，一埸求偶的斗争便会展开，所以只需留下看起来最情投意合的一对，其余的就移到别的笼中。</w:t>
+      </w:r>
+    </w:p>
+    <w:p/>
+    <w:p>
+      <w:pPr>
+        <w:rPr>
+          <w:rFonts w:hint="eastAsia"/>
+        </w:rPr>
+      </w:pPr>
+      <w:r>
+        <w:rPr>
+          <w:rFonts w:hint="eastAsia"/>
+        </w:rPr>
+        <w:t xml:space="preserve">　　繁殖的方法：</w:t>
+      </w:r>
+    </w:p>
+    <w:p>
+      <w:pPr>
+        <w:rPr>
+          <w:rFonts w:hint="eastAsia"/>
+        </w:rPr>
+      </w:pPr>
+      <w:r>
+        <w:rPr>
+          <w:rFonts w:hint="eastAsia"/>
+        </w:rPr>
+        <w:t xml:space="preserve">　　</w:t>
+      </w:r>
+      <w:r>
+        <w:rPr>
+          <w:rFonts w:hint="eastAsia"/>
+        </w:rPr>
+        <w:t>1</w:t>
+      </w:r>
+      <w:r>
+        <w:rPr>
+          <w:rFonts w:hint="eastAsia"/>
+        </w:rPr>
+        <w:t>、首先是从选出一对年轻优良的雌雄鸟开始；</w:t>
+      </w:r>
+    </w:p>
+    <w:p>
+      <w:pPr>
+        <w:rPr>
+          <w:rFonts w:hint="eastAsia"/>
+        </w:rPr>
+      </w:pPr>
+      <w:r>
+        <w:rPr>
+          <w:rFonts w:hint="eastAsia"/>
+        </w:rPr>
+        <w:t xml:space="preserve">　　</w:t>
+      </w:r>
+      <w:r>
+        <w:rPr>
+          <w:rFonts w:hint="eastAsia"/>
+        </w:rPr>
+        <w:t>2</w:t>
+      </w:r>
+      <w:r>
+        <w:rPr>
+          <w:rFonts w:hint="eastAsia"/>
+        </w:rPr>
+        <w:t>、在温和的气候下进行的，所以寒冬和酷暑时最好让它们休息一阵子。</w:t>
+      </w:r>
+      <w:r>
+        <w:rPr>
+          <w:rFonts w:hint="eastAsia"/>
+          <w:color w:val="FF0000"/>
+        </w:rPr>
+        <w:t>发情的饲料是，干燥后的熟蛋黄，称之为蛋米</w:t>
+      </w:r>
+      <w:r>
+        <w:rPr>
+          <w:rFonts w:hint="eastAsia"/>
+        </w:rPr>
+        <w:t>；</w:t>
+      </w:r>
+    </w:p>
+    <w:p>
+      <w:pPr>
+        <w:rPr>
+          <w:rFonts w:hint="eastAsia"/>
+        </w:rPr>
+      </w:pPr>
+      <w:r>
+        <w:rPr>
+          <w:rFonts w:hint="eastAsia"/>
+        </w:rPr>
+        <w:t xml:space="preserve">　　</w:t>
+      </w:r>
+      <w:r>
+        <w:rPr>
+          <w:rFonts w:hint="eastAsia"/>
+        </w:rPr>
+        <w:t>3</w:t>
+      </w:r>
+      <w:r>
+        <w:rPr>
+          <w:rFonts w:hint="eastAsia"/>
+        </w:rPr>
+        <w:t>、一切准备俱全之后，就可让它们吃发情的饲料，于是大约在一周内，雄鸟便会以追逐的方式向雌鸟求爱。另一方面，雌鸟也开始进行筑巢的工作；</w:t>
+      </w:r>
+    </w:p>
+    <w:p/>
+    <w:p>
+      <w:pPr>
+        <w:rPr>
+          <w:rFonts w:hint="eastAsia"/>
+        </w:rPr>
+      </w:pPr>
+      <w:r>
+        <w:rPr>
+          <w:rFonts w:hint="eastAsia"/>
+        </w:rPr>
+        <w:t xml:space="preserve">　　</w:t>
+      </w:r>
+      <w:r>
+        <w:rPr>
+          <w:rFonts w:hint="eastAsia"/>
+        </w:rPr>
+        <w:t>4</w:t>
+      </w:r>
+      <w:r>
+        <w:rPr>
+          <w:rFonts w:hint="eastAsia"/>
+        </w:rPr>
+        <w:t>、筑巢工约在四～五天内即可完成，接着就进行产卵了。雌鸟每天连续下一个蛋，总共会下五个左右，而且从第二天开始，便进行孵卵工作。文鸟与十姊妹不同，它极为神经质，即使稍受到惊动，它也会立刻离开鸟巢而去，所以非多加小心不可。如果一切顺利的话，孵卵后的第十七天～十九天就会孵，代若看到雌鸟不停地从巢中走出来啄食，就知道孵化工作己经完成了。</w:t>
+      </w:r>
+    </w:p>
+    <w:p/>
+    <w:p>
+      <w:pPr>
+        <w:ind w:firstLine="420"/>
+      </w:pPr>
+      <w:r>
+        <w:rPr>
+          <w:rFonts w:hint="eastAsia"/>
+        </w:rPr>
+        <w:t>5</w:t>
+      </w:r>
+      <w:r>
+        <w:rPr>
+          <w:rFonts w:hint="eastAsia"/>
+        </w:rPr>
+        <w:t>、雏鸟在二十天左右即会从巢中出来。如果它们掉到巢外而回不去的话，可将它们抓回巢中。有时有些雏鸟会不慎掉入水盆中溺死，所以在这段时期特别注意。大约过了四十天左右，雏鸟便能够独立，因此纵使让它们与双亲分离也无妨。</w:t>
+      </w:r>
+    </w:p>
+    <w:p/>
+    <w:p>
+      <w:r>
+        <w:rPr>
+          <w:color w:val="FF0000"/>
+        </w:rPr>
+        <w:t>个人总结</w:t>
+      </w:r>
+      <w:r>
+        <w:rPr>
+          <w:rFonts w:hint="eastAsia"/>
+        </w:rPr>
+        <w:t>：</w:t>
+      </w:r>
+    </w:p>
+    <w:p>
+      <w:pPr>
+        <w:rPr>
+          <w:rFonts w:hint="eastAsia"/>
+        </w:rPr>
+      </w:pPr>
+      <w:r>
+        <w:t>文鸟是很便宜的鸟</w:t>
+      </w:r>
+      <w:r>
+        <w:rPr>
+          <w:rFonts w:hint="eastAsia"/>
+        </w:rPr>
+        <w:t>，</w:t>
+      </w:r>
+      <w:r>
+        <w:t>饲养很方便</w:t>
+      </w:r>
+      <w:r>
+        <w:rPr>
+          <w:rFonts w:hint="eastAsia"/>
+        </w:rPr>
+        <w:t>，</w:t>
+      </w:r>
+      <w:r>
+        <w:t>食物也很普通</w:t>
+      </w:r>
+      <w:r>
+        <w:rPr>
+          <w:rFonts w:hint="eastAsia"/>
+        </w:rPr>
+        <w:t>，</w:t>
+      </w:r>
+      <w:r>
+        <w:t>饲养者一般不会在食物方面花费太多</w:t>
+      </w:r>
+      <w:r>
+        <w:rPr>
+          <w:rFonts w:hint="eastAsia"/>
+        </w:rPr>
+        <w:t>，</w:t>
+      </w:r>
+      <w:r>
+        <w:t>更多的应该是自己买粗粮</w:t>
+      </w:r>
+      <w:r>
+        <w:rPr>
+          <w:rFonts w:hint="eastAsia"/>
+        </w:rPr>
+        <w:t>，所以针对文鸟的鸟粮尽量简单，简单的谷物搭配，加点别出心裁的营养搭配和文案包装，最重要的是价格要亲民，让饲养在倾向自己买低价粗粮的同时能接受和尝试已经配好的鸟粮。</w:t>
+      </w:r>
     </w:p>
     <w:p>
       <w:pPr>
@@ -5915,7 +6859,7 @@
 </file>
 
 <file path=customXml/itemProps1.xml><?xml version="1.0" encoding="utf-8"?>
-<ds:datastoreItem xmlns:ds="http://schemas.openxmlformats.org/officeDocument/2006/customXml" ds:itemID="{DADEE53D-DFDC-4062-9857-FD58DEB52446}">
+<ds:datastoreItem xmlns:ds="http://schemas.openxmlformats.org/officeDocument/2006/customXml" ds:itemID="{390E59B9-F720-4FA8-9F6E-070E9DFE8C2D}">
   <ds:schemaRefs>
     <ds:schemaRef ds:uri="http://schemas.openxmlformats.org/officeDocument/2006/bibliography"/>
   </ds:schemaRefs>
